--- a/Java_Core_Basic/static_and_final.docx
+++ b/Java_Core_Basic/static_and_final.docx
@@ -390,19 +390,41 @@
           <w:lang w:val="en-US"/>
         </w:rPr>
       </w:pPr>
+      <w:r>
+        <w:rPr>
+          <w:lang w:val="en-US"/>
+        </w:rPr>
+        <w:t>_____</w:t>
+      </w:r>
     </w:p>
     <w:p>
       <w:pPr>
         <w:rPr>
+          <w:lang w:val="en-US"/>
+        </w:rPr>
+      </w:pPr>
+      <w:r>
+        <w:t xml:space="preserve"> </w:t>
+      </w:r>
+      <w:r>
+        <w:rPr>
+          <w:lang w:val="en-US"/>
+        </w:rPr>
+        <w:t>Biến static sử dụng cho mục đích dùng chung</w:t>
+      </w:r>
+    </w:p>
+    <w:p>
+      <w:pPr>
+        <w:rPr>
           <w:color w:val="FF0000"/>
           <w:lang w:val="en-US"/>
         </w:rPr>
       </w:pPr>
       <w:r>
         <w:rPr>
-          <w:color w:val="FF0000"/>
-        </w:rPr>
-        <w:t xml:space="preserve"> </w:t>
+          <w:lang w:val="en-US"/>
+        </w:rPr>
+        <w:t>Không nên dùng class lồng nhau</w:t>
       </w:r>
     </w:p>
     <w:p/>
@@ -1748,6 +1770,7 @@
   <w:style w:type="character" w:default="1" w:styleId="DefaultParagraphFont">
     <w:name w:val="Default Paragraph Font"/>
     <w:uiPriority w:val="1"/>
+    <w:semiHidden/>
     <w:unhideWhenUsed/>
   </w:style>
   <w:style w:type="table" w:default="1" w:styleId="TableNormal">
